--- a/Documentação UDT Motor.docx
+++ b/Documentação UDT Motor.docx
@@ -4,11 +4,224 @@
   <w:body>
     <w:p>
       <w:pPr>
+        <w:jc w:val="center"/>
+        <w:rPr>
+          <w:sz w:val="44"/>
+          <w:szCs w:val="44"/>
+        </w:rPr>
+      </w:pPr>
+      <w:proofErr w:type="spellStart"/>
+      <w:r>
+        <w:rPr>
+          <w:sz w:val="44"/>
+          <w:szCs w:val="44"/>
+        </w:rPr>
+        <w:t>Documentação</w:t>
+      </w:r>
+      <w:proofErr w:type="spellEnd"/>
+      <w:r>
+        <w:rPr>
+          <w:sz w:val="44"/>
+          <w:szCs w:val="44"/>
+        </w:rPr>
+        <w:t xml:space="preserve"> </w:t>
+      </w:r>
+    </w:p>
+    <w:p>
+      <w:pPr>
+        <w:jc w:val="center"/>
+      </w:pPr>
+      <w:r>
+        <w:rPr>
+          <w:sz w:val="44"/>
+          <w:szCs w:val="44"/>
+        </w:rPr>
+        <w:t>UDT Motor</w:t>
+      </w:r>
+    </w:p>
+    <w:p/>
+    <w:p/>
+    <w:p/>
+    <w:p/>
+    <w:p/>
+    <w:p/>
+    <w:p/>
+    <w:p/>
+    <w:p/>
+    <w:p/>
+    <w:p/>
+    <w:p>
+      <w:pPr>
+        <w:jc w:val="right"/>
+      </w:pPr>
+      <w:r>
+        <w:t>Autor: Maruhan Diego Zandonai</w:t>
+      </w:r>
+    </w:p>
+    <w:p/>
+    <w:p/>
+    <w:p/>
+    <w:p/>
+    <w:p/>
+    <w:p/>
+    <w:p/>
+    <w:p/>
+    <w:p/>
+    <w:p/>
+    <w:p/>
+    <w:p>
+      <w:pPr>
+        <w:jc w:val="center"/>
+      </w:pPr>
+    </w:p>
+    <w:p>
+      <w:pPr>
+        <w:jc w:val="center"/>
+        <w:rPr>
+          <w:lang w:val="pt-BR"/>
+        </w:rPr>
+      </w:pPr>
+      <w:r>
+        <w:rPr>
+          <w:lang w:val="pt-BR"/>
+        </w:rPr>
+        <w:t>B</w:t>
+      </w:r>
+      <w:r>
+        <w:rPr>
+          <w:lang w:val="pt-BR"/>
+        </w:rPr>
+        <w:t>lumenau, 2025</w:t>
+      </w:r>
+    </w:p>
+    <w:p>
+      <w:pPr>
         <w:pStyle w:val="Heading2"/>
-      </w:pPr>
-      <w:r>
+        <w:rPr>
+          <w:lang w:val="pt-BR"/>
+        </w:rPr>
+      </w:pPr>
+      <w:r>
+        <w:rPr>
+          <w:lang w:val="pt-BR"/>
+        </w:rPr>
+        <w:lastRenderedPageBreak/>
+        <w:t>Introdução</w:t>
+      </w:r>
+    </w:p>
+    <w:p>
+      <w:pPr>
+        <w:ind w:firstLine="720"/>
+        <w:rPr>
+          <w:lang w:val="pt-BR"/>
+        </w:rPr>
+      </w:pPr>
+      <w:r>
+        <w:rPr>
+          <w:lang w:val="pt-BR"/>
+        </w:rPr>
+        <w:t xml:space="preserve">O bloco </w:t>
+      </w:r>
+      <w:r>
+        <w:rPr>
+          <w:rStyle w:val="Strong"/>
+          <w:lang w:val="pt-BR"/>
+        </w:rPr>
         <w:t>UDT Motor</w:t>
       </w:r>
+      <w:r>
+        <w:rPr>
+          <w:lang w:val="pt-BR"/>
+        </w:rPr>
+        <w:t xml:space="preserve"> é destinado ao controle de motores elétricos, podendo ser aplicado a acionamentos por </w:t>
+      </w:r>
+      <w:r>
+        <w:rPr>
+          <w:rStyle w:val="Strong"/>
+          <w:lang w:val="pt-BR"/>
+        </w:rPr>
+        <w:t>inversores de frequência</w:t>
+      </w:r>
+      <w:r>
+        <w:rPr>
+          <w:lang w:val="pt-BR"/>
+        </w:rPr>
+        <w:t xml:space="preserve">, </w:t>
+      </w:r>
+      <w:r>
+        <w:rPr>
+          <w:rStyle w:val="Strong"/>
+          <w:lang w:val="pt-BR"/>
+        </w:rPr>
+        <w:t>soft starters</w:t>
+      </w:r>
+      <w:r>
+        <w:rPr>
+          <w:lang w:val="pt-BR"/>
+        </w:rPr>
+        <w:t xml:space="preserve"> ou qualquer outro tipo de acionamento.</w:t>
+      </w:r>
+    </w:p>
+    <w:p>
+      <w:pPr>
+        <w:ind w:firstLine="720"/>
+        <w:rPr>
+          <w:lang w:val="pt-BR"/>
+        </w:rPr>
+      </w:pPr>
+      <w:r>
+        <w:rPr>
+          <w:lang w:val="pt-BR"/>
+        </w:rPr>
+        <w:t>O bloco está preparado para atuar com ou sem comunicação, sendo que para utilizá-lo com comunicação será necessário o uso do bloco de comunicação com o bloco específico compatível com o acionamento do motor.</w:t>
+      </w:r>
+    </w:p>
+    <w:p>
+      <w:pPr>
+        <w:ind w:firstLine="720"/>
+        <w:rPr>
+          <w:lang w:val="pt-BR"/>
+        </w:rPr>
+      </w:pPr>
+      <w:r>
+        <w:rPr>
+          <w:lang w:val="pt-BR"/>
+        </w:rPr>
+        <w:t xml:space="preserve">Nos tópicos a seguir, serão detalhadas as funcionalidades de cada </w:t>
+      </w:r>
+      <w:r>
+        <w:rPr>
+          <w:rStyle w:val="Strong"/>
+          <w:lang w:val="pt-BR"/>
+        </w:rPr>
+        <w:t>UDT auxiliar</w:t>
+      </w:r>
+      <w:r>
+        <w:rPr>
+          <w:lang w:val="pt-BR"/>
+        </w:rPr>
+        <w:t xml:space="preserve"> que compõe este bloco, bem como suas responsabilidades no controle, supervisão e proteção do motor.</w:t>
+      </w:r>
+    </w:p>
+    <w:p>
+      <w:pPr>
+        <w:pStyle w:val="Heading2"/>
+        <w:rPr>
+          <w:lang w:val="pt-BR"/>
+        </w:rPr>
+      </w:pPr>
+      <w:r>
+        <w:rPr>
+          <w:lang w:val="pt-BR"/>
+        </w:rPr>
+        <w:t>Observação</w:t>
+      </w:r>
+      <w:r>
+        <w:rPr>
+          <w:lang w:val="pt-BR"/>
+        </w:rPr>
+        <w:t xml:space="preserve"> importante para o correto funcionamento</w:t>
+      </w:r>
     </w:p>
     <w:p>
       <w:pPr>
@@ -21,7 +234,7 @@
         <w:rPr>
           <w:lang w:val="pt-BR"/>
         </w:rPr>
-        <w:t xml:space="preserve">O bloco </w:t>
+        <w:t xml:space="preserve">As rotinas de </w:t>
       </w:r>
       <w:r>
         <w:rPr>
@@ -29,13 +242,7 @@
           <w:rFonts w:eastAsiaTheme="majorEastAsia"/>
           <w:lang w:val="pt-BR"/>
         </w:rPr>
-        <w:t>UDT Motor</w:t>
-      </w:r>
-      <w:r>
-        <w:rPr>
-          <w:lang w:val="pt-BR"/>
-        </w:rPr>
-        <w:t xml:space="preserve"> é destinado ao controle de motores elétricos, podendo ser aplicado a acionamentos por </w:t>
+        <w:t>falhas</w:t>
       </w:r>
       <w:r>
         <w:rPr>
@@ -43,13 +250,13 @@
           <w:rFonts w:eastAsiaTheme="majorEastAsia"/>
           <w:lang w:val="pt-BR"/>
         </w:rPr>
-        <w:t>inversores de frequência</w:t>
-      </w:r>
-      <w:r>
-        <w:rPr>
-          <w:lang w:val="pt-BR"/>
-        </w:rPr>
-        <w:t xml:space="preserve">, </w:t>
+        <w:t>,</w:t>
+      </w:r>
+      <w:r>
+        <w:rPr>
+          <w:lang w:val="pt-BR"/>
+        </w:rPr>
+        <w:t xml:space="preserve"> </w:t>
       </w:r>
       <w:r>
         <w:rPr>
@@ -57,27 +264,7 @@
           <w:rFonts w:eastAsiaTheme="majorEastAsia"/>
           <w:lang w:val="pt-BR"/>
         </w:rPr>
-        <w:t>soft starters</w:t>
-      </w:r>
-      <w:r>
-        <w:rPr>
-          <w:lang w:val="pt-BR"/>
-        </w:rPr>
-        <w:t xml:space="preserve"> ou qualquer outro tipo de trem de acionamento.</w:t>
-      </w:r>
-    </w:p>
-    <w:p>
-      <w:pPr>
-        <w:pStyle w:val="NormalWeb"/>
-        <w:rPr>
-          <w:lang w:val="pt-BR"/>
-        </w:rPr>
-      </w:pPr>
-      <w:r>
-        <w:rPr>
-          <w:lang w:val="pt-BR"/>
-        </w:rPr>
-        <w:t xml:space="preserve">Nos tópicos a seguir, serão detalhadas as funcionalidades de cada </w:t>
+        <w:t>alarmes</w:t>
       </w:r>
       <w:r>
         <w:rPr>
@@ -85,63 +272,7 @@
           <w:rFonts w:eastAsiaTheme="majorEastAsia"/>
           <w:lang w:val="pt-BR"/>
         </w:rPr>
-        <w:t>UDT auxiliar</w:t>
-      </w:r>
-      <w:r>
-        <w:rPr>
-          <w:lang w:val="pt-BR"/>
-        </w:rPr>
-        <w:t xml:space="preserve"> que compõe este bloco, bem como suas responsabilidades no controle, supervisão e proteção do motor.</w:t>
-      </w:r>
-    </w:p>
-    <w:p>
-      <w:pPr>
-        <w:pStyle w:val="Heading3"/>
-        <w:rPr>
-          <w:lang w:val="pt-BR"/>
-        </w:rPr>
-      </w:pPr>
-      <w:r>
-        <w:rPr>
-          <w:lang w:val="pt-BR"/>
-        </w:rPr>
-        <w:t>Observação</w:t>
-      </w:r>
-    </w:p>
-    <w:p>
-      <w:pPr>
-        <w:pStyle w:val="NormalWeb"/>
-        <w:rPr>
-          <w:lang w:val="pt-BR"/>
-        </w:rPr>
-      </w:pPr>
-      <w:r>
-        <w:rPr>
-          <w:lang w:val="pt-BR"/>
-        </w:rPr>
-        <w:t xml:space="preserve">As rotinas de </w:t>
-      </w:r>
-      <w:r>
-        <w:rPr>
-          <w:rStyle w:val="Strong"/>
-          <w:rFonts w:eastAsiaTheme="majorEastAsia"/>
-          <w:lang w:val="pt-BR"/>
-        </w:rPr>
-        <w:t>falhas</w:t>
-      </w:r>
-      <w:r>
-        <w:rPr>
-          <w:lang w:val="pt-BR"/>
-        </w:rPr>
-        <w:t xml:space="preserve"> e </w:t>
-      </w:r>
-      <w:r>
-        <w:rPr>
-          <w:rStyle w:val="Strong"/>
-          <w:rFonts w:eastAsiaTheme="majorEastAsia"/>
-          <w:lang w:val="pt-BR"/>
-        </w:rPr>
-        <w:t>alarmes</w:t>
+        <w:t xml:space="preserve"> e intertravamentos</w:t>
       </w:r>
       <w:r>
         <w:rPr>
@@ -319,6 +450,7 @@
     </w:p>
     <w:p>
       <w:pPr>
+        <w:ind w:firstLine="720"/>
         <w:rPr>
           <w:lang w:val="pt-BR"/>
         </w:rPr>
@@ -450,6 +582,7 @@
         <w:rPr>
           <w:lang w:val="pt-BR"/>
         </w:rPr>
+        <w:lastRenderedPageBreak/>
         <w:t>Os comandos são ações executadas pelo usuário podendo vir tanto de IHM ou Supervisórios como também de entradas digitais (no caso de vir através de entradas digitais, este trecho do código deve executar antes do bloco assim como as falhas).</w:t>
       </w:r>
     </w:p>
@@ -461,7 +594,6 @@
         <w:rPr>
           <w:lang w:val="pt-BR"/>
         </w:rPr>
-        <w:lastRenderedPageBreak/>
         <w:drawing>
           <wp:inline distT="0" distB="0" distL="0" distR="0" wp14:anchorId="03E30ED1" wp14:editId="16C17805">
             <wp:extent cx="5400040" cy="1464310"/>

--- a/Documentação UDT Motor.docx
+++ b/Documentação UDT Motor.docx
@@ -8,70 +8,208 @@
         <w:rPr>
           <w:sz w:val="44"/>
           <w:szCs w:val="44"/>
-        </w:rPr>
-      </w:pPr>
-      <w:proofErr w:type="spellStart"/>
+          <w:lang w:val="pt-BR"/>
+        </w:rPr>
+      </w:pPr>
       <w:r>
         <w:rPr>
           <w:sz w:val="44"/>
           <w:szCs w:val="44"/>
-        </w:rPr>
-        <w:t>Documentação</w:t>
-      </w:r>
-      <w:proofErr w:type="spellEnd"/>
+          <w:lang w:val="pt-BR"/>
+        </w:rPr>
+        <w:t xml:space="preserve">Documentação </w:t>
+      </w:r>
+    </w:p>
+    <w:p>
+      <w:pPr>
+        <w:jc w:val="center"/>
+        <w:rPr>
+          <w:lang w:val="pt-BR"/>
+        </w:rPr>
+      </w:pPr>
       <w:r>
         <w:rPr>
           <w:sz w:val="44"/>
           <w:szCs w:val="44"/>
-        </w:rPr>
-        <w:t xml:space="preserve"> </w:t>
-      </w:r>
+          <w:lang w:val="pt-BR"/>
+        </w:rPr>
+        <w:t>UDT Motor</w:t>
+      </w:r>
+    </w:p>
+    <w:p>
+      <w:pPr>
+        <w:rPr>
+          <w:lang w:val="pt-BR"/>
+        </w:rPr>
+      </w:pPr>
+    </w:p>
+    <w:p>
+      <w:pPr>
+        <w:rPr>
+          <w:lang w:val="pt-BR"/>
+        </w:rPr>
+      </w:pPr>
+    </w:p>
+    <w:p>
+      <w:pPr>
+        <w:rPr>
+          <w:lang w:val="pt-BR"/>
+        </w:rPr>
+      </w:pPr>
+    </w:p>
+    <w:p>
+      <w:pPr>
+        <w:rPr>
+          <w:lang w:val="pt-BR"/>
+        </w:rPr>
+      </w:pPr>
+    </w:p>
+    <w:p>
+      <w:pPr>
+        <w:rPr>
+          <w:lang w:val="pt-BR"/>
+        </w:rPr>
+      </w:pPr>
+    </w:p>
+    <w:p>
+      <w:pPr>
+        <w:rPr>
+          <w:lang w:val="pt-BR"/>
+        </w:rPr>
+      </w:pPr>
+    </w:p>
+    <w:p>
+      <w:pPr>
+        <w:rPr>
+          <w:lang w:val="pt-BR"/>
+        </w:rPr>
+      </w:pPr>
+    </w:p>
+    <w:p>
+      <w:pPr>
+        <w:rPr>
+          <w:lang w:val="pt-BR"/>
+        </w:rPr>
+      </w:pPr>
+    </w:p>
+    <w:p>
+      <w:pPr>
+        <w:rPr>
+          <w:lang w:val="pt-BR"/>
+        </w:rPr>
+      </w:pPr>
+    </w:p>
+    <w:p>
+      <w:pPr>
+        <w:rPr>
+          <w:lang w:val="pt-BR"/>
+        </w:rPr>
+      </w:pPr>
+    </w:p>
+    <w:p>
+      <w:pPr>
+        <w:rPr>
+          <w:lang w:val="pt-BR"/>
+        </w:rPr>
+      </w:pPr>
+    </w:p>
+    <w:p>
+      <w:pPr>
+        <w:jc w:val="right"/>
+        <w:rPr>
+          <w:lang w:val="pt-BR"/>
+        </w:rPr>
+      </w:pPr>
+      <w:r>
+        <w:rPr>
+          <w:lang w:val="pt-BR"/>
+        </w:rPr>
+        <w:t>Autor: Maruhan Diego Zandonai</w:t>
+      </w:r>
+    </w:p>
+    <w:p>
+      <w:pPr>
+        <w:rPr>
+          <w:lang w:val="pt-BR"/>
+        </w:rPr>
+      </w:pPr>
+    </w:p>
+    <w:p>
+      <w:pPr>
+        <w:rPr>
+          <w:lang w:val="pt-BR"/>
+        </w:rPr>
+      </w:pPr>
+    </w:p>
+    <w:p>
+      <w:pPr>
+        <w:rPr>
+          <w:lang w:val="pt-BR"/>
+        </w:rPr>
+      </w:pPr>
+    </w:p>
+    <w:p>
+      <w:pPr>
+        <w:rPr>
+          <w:lang w:val="pt-BR"/>
+        </w:rPr>
+      </w:pPr>
+    </w:p>
+    <w:p>
+      <w:pPr>
+        <w:rPr>
+          <w:lang w:val="pt-BR"/>
+        </w:rPr>
+      </w:pPr>
+    </w:p>
+    <w:p>
+      <w:pPr>
+        <w:rPr>
+          <w:lang w:val="pt-BR"/>
+        </w:rPr>
+      </w:pPr>
+    </w:p>
+    <w:p>
+      <w:pPr>
+        <w:rPr>
+          <w:lang w:val="pt-BR"/>
+        </w:rPr>
+      </w:pPr>
+    </w:p>
+    <w:p>
+      <w:pPr>
+        <w:rPr>
+          <w:lang w:val="pt-BR"/>
+        </w:rPr>
+      </w:pPr>
+    </w:p>
+    <w:p>
+      <w:pPr>
+        <w:rPr>
+          <w:lang w:val="pt-BR"/>
+        </w:rPr>
+      </w:pPr>
+    </w:p>
+    <w:p>
+      <w:pPr>
+        <w:rPr>
+          <w:lang w:val="pt-BR"/>
+        </w:rPr>
+      </w:pPr>
+    </w:p>
+    <w:p>
+      <w:pPr>
+        <w:rPr>
+          <w:lang w:val="pt-BR"/>
+        </w:rPr>
+      </w:pPr>
     </w:p>
     <w:p>
       <w:pPr>
         <w:jc w:val="center"/>
-      </w:pPr>
-      <w:r>
-        <w:rPr>
-          <w:sz w:val="44"/>
-          <w:szCs w:val="44"/>
-        </w:rPr>
-        <w:t>UDT Motor</w:t>
-      </w:r>
-    </w:p>
-    <w:p/>
-    <w:p/>
-    <w:p/>
-    <w:p/>
-    <w:p/>
-    <w:p/>
-    <w:p/>
-    <w:p/>
-    <w:p/>
-    <w:p/>
-    <w:p/>
-    <w:p>
-      <w:pPr>
-        <w:jc w:val="right"/>
-      </w:pPr>
-      <w:r>
-        <w:t>Autor: Maruhan Diego Zandonai</w:t>
-      </w:r>
-    </w:p>
-    <w:p/>
-    <w:p/>
-    <w:p/>
-    <w:p/>
-    <w:p/>
-    <w:p/>
-    <w:p/>
-    <w:p/>
-    <w:p/>
-    <w:p/>
-    <w:p/>
-    <w:p>
-      <w:pPr>
-        <w:jc w:val="center"/>
+        <w:rPr>
+          <w:lang w:val="pt-BR"/>
+        </w:rPr>
       </w:pPr>
     </w:p>
     <w:p>
@@ -344,6 +482,7 @@
       </w:pPr>
       <w:r>
         <w:rPr>
+          <w:noProof/>
           <w:lang w:val="pt-BR"/>
         </w:rPr>
         <w:drawing>
@@ -469,6 +608,7 @@
       </w:pPr>
       <w:r>
         <w:rPr>
+          <w:noProof/>
           <w:lang w:val="pt-BR"/>
         </w:rPr>
         <w:drawing>
@@ -592,6 +732,7 @@
       </w:pPr>
       <w:r>
         <w:rPr>
+          <w:noProof/>
           <w:lang w:val="pt-BR"/>
         </w:rPr>
         <w:drawing>
@@ -741,21 +882,7 @@
         <w:rPr>
           <w:lang w:val="pt-BR"/>
         </w:rPr>
-        <w:t xml:space="preserve">Seletora Local/Remoto </w:t>
-      </w:r>
-      <w:proofErr w:type="spellStart"/>
-      <w:r>
-        <w:rPr>
-          <w:lang w:val="pt-BR"/>
-        </w:rPr>
-        <w:t>estiver</w:t>
-      </w:r>
-      <w:proofErr w:type="spellEnd"/>
-      <w:r>
-        <w:rPr>
-          <w:lang w:val="pt-BR"/>
-        </w:rPr>
-        <w:t xml:space="preserve"> na posição Remoto.</w:t>
+        <w:t>Seletora Local/Remoto estiver na posição Remoto.</w:t>
       </w:r>
     </w:p>
     <w:p>
@@ -805,6 +932,7 @@
       </w:pPr>
       <w:r>
         <w:rPr>
+          <w:noProof/>
           <w:lang w:val="pt-BR"/>
         </w:rPr>
         <w:drawing>
@@ -1582,6 +1710,7 @@
   <w:style w:type="character" w:default="1" w:styleId="DefaultParagraphFont">
     <w:name w:val="Default Paragraph Font"/>
     <w:uiPriority w:val="1"/>
+    <w:semiHidden/>
     <w:unhideWhenUsed/>
   </w:style>
   <w:style w:type="table" w:default="1" w:styleId="TableNormal">
